--- a/desarrollo/PEP/analisis/PEP-HU/PEP-HU04.docx
+++ b/desarrollo/PEP/analisis/PEP-HU/PEP-HU04.docx
@@ -178,7 +178,7 @@
     </w:p>
     <w:p>
       <w:pPr>
-        <w:spacing w:before="200" w:after="0" w:line="480" w:lineRule="auto"/>
+        <w:spacing w:before="200" w:after="0"/>
         <w:jc w:val="center"/>
       </w:pPr>
       <w:r>
@@ -186,11 +186,318 @@
           <w:rFonts w:ascii="IBM Plex Serif" w:eastAsia="IBM Plex Serif" w:hAnsi="IBM Plex Serif" w:cs="IBM Plex Serif"/>
           <w:b/>
           <w:bCs/>
-          <w:sz w:val="22"/>
-          <w:szCs w:val="22"/>
-          <w:lang w:val="es-PE"/>
+          <w:color w:val="000000" w:themeColor="text1"/>
+          <w:sz w:val="22"/>
+          <w:szCs w:val="22"/>
         </w:rPr>
         <w:t>Integrantes</w:t>
+      </w:r>
+    </w:p>
+    <w:p>
+      <w:pPr>
+        <w:spacing w:after="0"/>
+        <w:jc w:val="center"/>
+      </w:pPr>
+      <w:r>
+        <w:rPr>
+          <w:rFonts w:ascii="IBM Plex Serif" w:eastAsia="IBM Plex Serif" w:hAnsi="IBM Plex Serif" w:cs="IBM Plex Serif"/>
+          <w:color w:val="000000" w:themeColor="text1"/>
+          <w:sz w:val="22"/>
+          <w:szCs w:val="22"/>
+        </w:rPr>
+        <w:t xml:space="preserve">Calle </w:t>
+      </w:r>
+      <w:proofErr w:type="spellStart"/>
+      <w:r>
+        <w:rPr>
+          <w:rFonts w:ascii="IBM Plex Serif" w:eastAsia="IBM Plex Serif" w:hAnsi="IBM Plex Serif" w:cs="IBM Plex Serif"/>
+          <w:color w:val="000000" w:themeColor="text1"/>
+          <w:sz w:val="22"/>
+          <w:szCs w:val="22"/>
+        </w:rPr>
+        <w:t>Huamantinco</w:t>
+      </w:r>
+      <w:proofErr w:type="spellEnd"/>
+      <w:r>
+        <w:rPr>
+          <w:rFonts w:ascii="IBM Plex Serif" w:eastAsia="IBM Plex Serif" w:hAnsi="IBM Plex Serif" w:cs="IBM Plex Serif"/>
+          <w:color w:val="000000" w:themeColor="text1"/>
+          <w:sz w:val="22"/>
+          <w:szCs w:val="22"/>
+        </w:rPr>
+        <w:t xml:space="preserve">, Luis Eduardo </w:t>
+      </w:r>
+      <w:r>
+        <w:tab/>
+      </w:r>
+      <w:r>
+        <w:tab/>
+      </w:r>
+      <w:r>
+        <w:rPr>
+          <w:rFonts w:ascii="IBM Plex Serif" w:eastAsia="IBM Plex Serif" w:hAnsi="IBM Plex Serif" w:cs="IBM Plex Serif"/>
+          <w:color w:val="000000" w:themeColor="text1"/>
+          <w:sz w:val="22"/>
+          <w:szCs w:val="22"/>
+        </w:rPr>
+        <w:t>22200255</w:t>
+      </w:r>
+    </w:p>
+    <w:p>
+      <w:pPr>
+        <w:spacing w:after="0"/>
+        <w:jc w:val="center"/>
+      </w:pPr>
+      <w:proofErr w:type="spellStart"/>
+      <w:r>
+        <w:rPr>
+          <w:rFonts w:ascii="IBM Plex Serif" w:eastAsia="IBM Plex Serif" w:hAnsi="IBM Plex Serif" w:cs="IBM Plex Serif"/>
+          <w:color w:val="000000" w:themeColor="text1"/>
+          <w:sz w:val="22"/>
+          <w:szCs w:val="22"/>
+        </w:rPr>
+        <w:t>Calongos</w:t>
+      </w:r>
+      <w:proofErr w:type="spellEnd"/>
+      <w:r>
+        <w:rPr>
+          <w:rFonts w:ascii="IBM Plex Serif" w:eastAsia="IBM Plex Serif" w:hAnsi="IBM Plex Serif" w:cs="IBM Plex Serif"/>
+          <w:color w:val="000000" w:themeColor="text1"/>
+          <w:sz w:val="22"/>
+          <w:szCs w:val="22"/>
+        </w:rPr>
+        <w:t xml:space="preserve"> Jara, </w:t>
+      </w:r>
+      <w:proofErr w:type="spellStart"/>
+      <w:r>
+        <w:rPr>
+          <w:rFonts w:ascii="IBM Plex Serif" w:eastAsia="IBM Plex Serif" w:hAnsi="IBM Plex Serif" w:cs="IBM Plex Serif"/>
+          <w:color w:val="000000" w:themeColor="text1"/>
+          <w:sz w:val="22"/>
+          <w:szCs w:val="22"/>
+        </w:rPr>
+        <w:t>Leonid</w:t>
+      </w:r>
+      <w:proofErr w:type="spellEnd"/>
+      <w:r>
+        <w:tab/>
+      </w:r>
+      <w:r>
+        <w:rPr>
+          <w:rFonts w:ascii="IBM Plex Serif" w:eastAsia="IBM Plex Serif" w:hAnsi="IBM Plex Serif" w:cs="IBM Plex Serif"/>
+          <w:color w:val="000000" w:themeColor="text1"/>
+          <w:sz w:val="22"/>
+          <w:szCs w:val="22"/>
+        </w:rPr>
+        <w:t xml:space="preserve"> </w:t>
+      </w:r>
+      <w:r>
+        <w:tab/>
+      </w:r>
+      <w:r>
+        <w:tab/>
+      </w:r>
+      <w:r>
+        <w:tab/>
+      </w:r>
+      <w:r>
+        <w:rPr>
+          <w:rFonts w:ascii="IBM Plex Serif" w:eastAsia="IBM Plex Serif" w:hAnsi="IBM Plex Serif" w:cs="IBM Plex Serif"/>
+          <w:color w:val="000000" w:themeColor="text1"/>
+          <w:sz w:val="22"/>
+          <w:szCs w:val="22"/>
+        </w:rPr>
+        <w:t>22200272</w:t>
+      </w:r>
+    </w:p>
+    <w:p>
+      <w:pPr>
+        <w:spacing w:after="0"/>
+        <w:jc w:val="center"/>
+      </w:pPr>
+      <w:r>
+        <w:rPr>
+          <w:rFonts w:ascii="IBM Plex Serif" w:eastAsia="IBM Plex Serif" w:hAnsi="IBM Plex Serif" w:cs="IBM Plex Serif"/>
+          <w:color w:val="000000" w:themeColor="text1"/>
+          <w:sz w:val="22"/>
+          <w:szCs w:val="22"/>
+        </w:rPr>
+        <w:t xml:space="preserve">Flores </w:t>
+      </w:r>
+      <w:proofErr w:type="spellStart"/>
+      <w:r>
+        <w:rPr>
+          <w:rFonts w:ascii="IBM Plex Serif" w:eastAsia="IBM Plex Serif" w:hAnsi="IBM Plex Serif" w:cs="IBM Plex Serif"/>
+          <w:color w:val="000000" w:themeColor="text1"/>
+          <w:sz w:val="22"/>
+          <w:szCs w:val="22"/>
+        </w:rPr>
+        <w:t>Cóngora</w:t>
+      </w:r>
+      <w:proofErr w:type="spellEnd"/>
+      <w:r>
+        <w:rPr>
+          <w:rFonts w:ascii="IBM Plex Serif" w:eastAsia="IBM Plex Serif" w:hAnsi="IBM Plex Serif" w:cs="IBM Plex Serif"/>
+          <w:color w:val="000000" w:themeColor="text1"/>
+          <w:sz w:val="22"/>
+          <w:szCs w:val="22"/>
+        </w:rPr>
+        <w:t>, Paolo Luis</w:t>
+      </w:r>
+      <w:r>
+        <w:tab/>
+      </w:r>
+      <w:r>
+        <w:rPr>
+          <w:rFonts w:ascii="IBM Plex Serif" w:eastAsia="IBM Plex Serif" w:hAnsi="IBM Plex Serif" w:cs="IBM Plex Serif"/>
+          <w:color w:val="000000" w:themeColor="text1"/>
+          <w:sz w:val="22"/>
+          <w:szCs w:val="22"/>
+        </w:rPr>
+        <w:t xml:space="preserve"> </w:t>
+      </w:r>
+      <w:r>
+        <w:tab/>
+      </w:r>
+      <w:r>
+        <w:tab/>
+      </w:r>
+      <w:r>
+        <w:rPr>
+          <w:rFonts w:ascii="IBM Plex Serif" w:eastAsia="IBM Plex Serif" w:hAnsi="IBM Plex Serif" w:cs="IBM Plex Serif"/>
+          <w:color w:val="000000" w:themeColor="text1"/>
+          <w:sz w:val="22"/>
+          <w:szCs w:val="22"/>
+        </w:rPr>
+        <w:t>22200232</w:t>
+      </w:r>
+    </w:p>
+    <w:p>
+      <w:pPr>
+        <w:spacing w:after="0"/>
+        <w:jc w:val="center"/>
+      </w:pPr>
+      <w:r>
+        <w:rPr>
+          <w:rFonts w:ascii="IBM Plex Serif" w:eastAsia="IBM Plex Serif" w:hAnsi="IBM Plex Serif" w:cs="IBM Plex Serif"/>
+          <w:color w:val="000000" w:themeColor="text1"/>
+          <w:sz w:val="22"/>
+          <w:szCs w:val="22"/>
+        </w:rPr>
+        <w:t xml:space="preserve">Matthew Alexandre, </w:t>
+      </w:r>
+      <w:proofErr w:type="spellStart"/>
+      <w:r>
+        <w:rPr>
+          <w:rFonts w:ascii="IBM Plex Serif" w:eastAsia="IBM Plex Serif" w:hAnsi="IBM Plex Serif" w:cs="IBM Plex Serif"/>
+          <w:color w:val="000000" w:themeColor="text1"/>
+          <w:sz w:val="22"/>
+          <w:szCs w:val="22"/>
+        </w:rPr>
+        <w:t>Pariona</w:t>
+      </w:r>
+      <w:proofErr w:type="spellEnd"/>
+      <w:r>
+        <w:rPr>
+          <w:rFonts w:ascii="IBM Plex Serif" w:eastAsia="IBM Plex Serif" w:hAnsi="IBM Plex Serif" w:cs="IBM Plex Serif"/>
+          <w:color w:val="000000" w:themeColor="text1"/>
+          <w:sz w:val="22"/>
+          <w:szCs w:val="22"/>
+        </w:rPr>
+        <w:t xml:space="preserve"> Molina</w:t>
+      </w:r>
+      <w:r>
+        <w:tab/>
+      </w:r>
+      <w:r>
+        <w:rPr>
+          <w:rFonts w:ascii="IBM Plex Serif" w:eastAsia="IBM Plex Serif" w:hAnsi="IBM Plex Serif" w:cs="IBM Plex Serif"/>
+          <w:color w:val="000000" w:themeColor="text1"/>
+          <w:sz w:val="22"/>
+          <w:szCs w:val="22"/>
+        </w:rPr>
+        <w:t xml:space="preserve"> </w:t>
+      </w:r>
+      <w:r>
+        <w:tab/>
+      </w:r>
+      <w:r>
+        <w:rPr>
+          <w:rFonts w:ascii="IBM Plex Serif" w:eastAsia="IBM Plex Serif" w:hAnsi="IBM Plex Serif" w:cs="IBM Plex Serif"/>
+          <w:color w:val="000000" w:themeColor="text1"/>
+          <w:sz w:val="22"/>
+          <w:szCs w:val="22"/>
+        </w:rPr>
+        <w:t>22200235</w:t>
+      </w:r>
+    </w:p>
+    <w:p>
+      <w:pPr>
+        <w:spacing w:after="0"/>
+        <w:jc w:val="center"/>
+      </w:pPr>
+      <w:r>
+        <w:rPr>
+          <w:rFonts w:ascii="IBM Plex Serif" w:eastAsia="IBM Plex Serif" w:hAnsi="IBM Plex Serif" w:cs="IBM Plex Serif"/>
+          <w:color w:val="000000" w:themeColor="text1"/>
+          <w:sz w:val="22"/>
+          <w:szCs w:val="22"/>
+        </w:rPr>
+        <w:t xml:space="preserve">Moreno Zevallos Eva Lucía </w:t>
+      </w:r>
+      <w:r>
+        <w:tab/>
+      </w:r>
+      <w:r>
+        <w:tab/>
+      </w:r>
+      <w:r>
+        <w:tab/>
+      </w:r>
+      <w:r>
+        <w:rPr>
+          <w:rFonts w:ascii="IBM Plex Serif" w:eastAsia="IBM Plex Serif" w:hAnsi="IBM Plex Serif" w:cs="IBM Plex Serif"/>
+          <w:color w:val="000000" w:themeColor="text1"/>
+          <w:sz w:val="22"/>
+          <w:szCs w:val="22"/>
+        </w:rPr>
+        <w:t>20200277</w:t>
+      </w:r>
+    </w:p>
+    <w:p>
+      <w:pPr>
+        <w:spacing w:after="0"/>
+        <w:jc w:val="center"/>
+      </w:pPr>
+      <w:r>
+        <w:rPr>
+          <w:rFonts w:ascii="IBM Plex Serif" w:eastAsia="IBM Plex Serif" w:hAnsi="IBM Plex Serif" w:cs="IBM Plex Serif"/>
+          <w:color w:val="000000" w:themeColor="text1"/>
+          <w:sz w:val="22"/>
+          <w:szCs w:val="22"/>
+        </w:rPr>
+        <w:t>Luján Vila Frank José</w:t>
+      </w:r>
+      <w:r>
+        <w:tab/>
+      </w:r>
+      <w:r>
+        <w:tab/>
+      </w:r>
+      <w:r>
+        <w:tab/>
+      </w:r>
+      <w:r>
+        <w:tab/>
+      </w:r>
+      <w:r>
+        <w:rPr>
+          <w:rFonts w:ascii="IBM Plex Serif" w:eastAsia="IBM Plex Serif" w:hAnsi="IBM Plex Serif" w:cs="IBM Plex Serif"/>
+          <w:color w:val="000000" w:themeColor="text1"/>
+          <w:sz w:val="22"/>
+          <w:szCs w:val="22"/>
+        </w:rPr>
+        <w:t>12200058</w:t>
       </w:r>
     </w:p>
     <w:p>
@@ -198,45 +505,16 @@
         <w:spacing w:after="0" w:line="276" w:lineRule="auto"/>
         <w:jc w:val="center"/>
       </w:pPr>
-      <w:r>
-        <w:rPr>
-          <w:rFonts w:ascii="IBM Plex Serif" w:eastAsia="IBM Plex Serif" w:hAnsi="IBM Plex Serif" w:cs="IBM Plex Serif"/>
-          <w:sz w:val="22"/>
-          <w:szCs w:val="22"/>
-        </w:rPr>
-        <w:t xml:space="preserve">Calle </w:t>
-      </w:r>
-      <w:proofErr w:type="spellStart"/>
-      <w:r>
-        <w:rPr>
-          <w:rFonts w:ascii="IBM Plex Serif" w:eastAsia="IBM Plex Serif" w:hAnsi="IBM Plex Serif" w:cs="IBM Plex Serif"/>
-          <w:sz w:val="22"/>
-          <w:szCs w:val="22"/>
-        </w:rPr>
-        <w:t>Huamantinco</w:t>
-      </w:r>
-      <w:proofErr w:type="spellEnd"/>
-      <w:r>
-        <w:rPr>
-          <w:rFonts w:ascii="IBM Plex Serif" w:eastAsia="IBM Plex Serif" w:hAnsi="IBM Plex Serif" w:cs="IBM Plex Serif"/>
-          <w:sz w:val="22"/>
-          <w:szCs w:val="22"/>
-        </w:rPr>
-        <w:t xml:space="preserve">, Luis Eduardo </w:t>
-      </w:r>
-      <w:r>
-        <w:tab/>
-      </w:r>
-      <w:r>
-        <w:tab/>
-      </w:r>
-      <w:r>
-        <w:rPr>
-          <w:rFonts w:ascii="IBM Plex Serif" w:eastAsia="IBM Plex Serif" w:hAnsi="IBM Plex Serif" w:cs="IBM Plex Serif"/>
-          <w:sz w:val="22"/>
-          <w:szCs w:val="22"/>
-        </w:rPr>
-        <w:t>22200255</w:t>
+      <w:bookmarkStart w:id="0" w:name="_GoBack"/>
+      <w:bookmarkEnd w:id="0"/>
+      <w:r>
+        <w:rPr>
+          <w:rFonts w:ascii="IBM Plex Serif" w:eastAsia="IBM Plex Serif" w:hAnsi="IBM Plex Serif" w:cs="IBM Plex Serif"/>
+          <w:sz w:val="22"/>
+          <w:szCs w:val="22"/>
+          <w:lang w:val="es-PE"/>
+        </w:rPr>
+        <w:t xml:space="preserve"> </w:t>
       </w:r>
     </w:p>
     <w:p>
@@ -244,41 +522,16 @@
         <w:spacing w:after="0" w:line="276" w:lineRule="auto"/>
         <w:jc w:val="center"/>
       </w:pPr>
-      <w:proofErr w:type="spellStart"/>
-      <w:r>
-        <w:rPr>
-          <w:rFonts w:ascii="IBM Plex Serif" w:eastAsia="IBM Plex Serif" w:hAnsi="IBM Plex Serif" w:cs="IBM Plex Serif"/>
-          <w:sz w:val="22"/>
-          <w:szCs w:val="22"/>
-        </w:rPr>
-        <w:t>Calongos</w:t>
-      </w:r>
-      <w:proofErr w:type="spellEnd"/>
-      <w:r>
-        <w:rPr>
-          <w:rFonts w:ascii="IBM Plex Serif" w:eastAsia="IBM Plex Serif" w:hAnsi="IBM Plex Serif" w:cs="IBM Plex Serif"/>
-          <w:sz w:val="22"/>
-          <w:szCs w:val="22"/>
-        </w:rPr>
-        <w:t xml:space="preserve"> Jara, </w:t>
-      </w:r>
-      <w:proofErr w:type="spellStart"/>
-      <w:r>
-        <w:rPr>
-          <w:rFonts w:ascii="IBM Plex Serif" w:eastAsia="IBM Plex Serif" w:hAnsi="IBM Plex Serif" w:cs="IBM Plex Serif"/>
-          <w:sz w:val="22"/>
-          <w:szCs w:val="22"/>
-        </w:rPr>
-        <w:t>Leonid</w:t>
-      </w:r>
-      <w:proofErr w:type="spellEnd"/>
-      <w:r>
-        <w:rPr>
-          <w:rFonts w:ascii="IBM Plex Serif" w:eastAsia="IBM Plex Serif" w:hAnsi="IBM Plex Serif" w:cs="IBM Plex Serif"/>
-          <w:sz w:val="22"/>
-          <w:szCs w:val="22"/>
-        </w:rPr>
-        <w:t xml:space="preserve">                                     22200102</w:t>
+      <w:r>
+        <w:rPr>
+          <w:rFonts w:ascii="IBM Plex Serif" w:eastAsia="IBM Plex Serif" w:hAnsi="IBM Plex Serif" w:cs="IBM Plex Serif"/>
+          <w:b/>
+          <w:bCs/>
+          <w:sz w:val="22"/>
+          <w:szCs w:val="22"/>
+          <w:lang w:val="es-PE"/>
+        </w:rPr>
+        <w:t xml:space="preserve"> </w:t>
       </w:r>
     </w:p>
     <w:p>
@@ -289,58 +542,13 @@
       <w:r>
         <w:rPr>
           <w:rFonts w:ascii="IBM Plex Serif" w:eastAsia="IBM Plex Serif" w:hAnsi="IBM Plex Serif" w:cs="IBM Plex Serif"/>
+          <w:b/>
+          <w:bCs/>
           <w:sz w:val="22"/>
           <w:szCs w:val="22"/>
           <w:lang w:val="es-PE"/>
         </w:rPr>
-        <w:t xml:space="preserve">Flores </w:t>
-      </w:r>
-      <w:proofErr w:type="spellStart"/>
-      <w:r>
-        <w:rPr>
-          <w:rFonts w:ascii="IBM Plex Serif" w:eastAsia="IBM Plex Serif" w:hAnsi="IBM Plex Serif" w:cs="IBM Plex Serif"/>
-          <w:sz w:val="22"/>
-          <w:szCs w:val="22"/>
-          <w:lang w:val="es-PE"/>
-        </w:rPr>
-        <w:t>Cóngora</w:t>
-      </w:r>
-      <w:proofErr w:type="spellEnd"/>
-      <w:r>
-        <w:rPr>
-          <w:rFonts w:ascii="IBM Plex Serif" w:eastAsia="IBM Plex Serif" w:hAnsi="IBM Plex Serif" w:cs="IBM Plex Serif"/>
-          <w:sz w:val="22"/>
-          <w:szCs w:val="22"/>
-          <w:lang w:val="es-PE"/>
-        </w:rPr>
-        <w:t>, Paolo Luis</w:t>
-      </w:r>
-      <w:r>
-        <w:tab/>
-      </w:r>
-      <w:r>
-        <w:rPr>
-          <w:rFonts w:ascii="IBM Plex Serif" w:eastAsia="IBM Plex Serif" w:hAnsi="IBM Plex Serif" w:cs="IBM Plex Serif"/>
-          <w:sz w:val="22"/>
-          <w:szCs w:val="22"/>
-          <w:lang w:val="es-PE"/>
-        </w:rPr>
         <w:t xml:space="preserve"> </w:t>
-      </w:r>
-      <w:r>
-        <w:tab/>
-      </w:r>
-      <w:r>
-        <w:tab/>
-      </w:r>
-      <w:r>
-        <w:rPr>
-          <w:rFonts w:ascii="IBM Plex Serif" w:eastAsia="IBM Plex Serif" w:hAnsi="IBM Plex Serif" w:cs="IBM Plex Serif"/>
-          <w:sz w:val="22"/>
-          <w:szCs w:val="22"/>
-          <w:lang w:val="es-PE"/>
-        </w:rPr>
-        <w:t>22200232</w:t>
       </w:r>
     </w:p>
     <w:p>
@@ -351,183 +559,6 @@
       <w:r>
         <w:rPr>
           <w:rFonts w:ascii="IBM Plex Serif" w:eastAsia="IBM Plex Serif" w:hAnsi="IBM Plex Serif" w:cs="IBM Plex Serif"/>
-          <w:sz w:val="22"/>
-          <w:szCs w:val="22"/>
-          <w:lang w:val="es-PE"/>
-        </w:rPr>
-        <w:t xml:space="preserve">Matthew Alexandre, </w:t>
-      </w:r>
-      <w:proofErr w:type="spellStart"/>
-      <w:r>
-        <w:rPr>
-          <w:rFonts w:ascii="IBM Plex Serif" w:eastAsia="IBM Plex Serif" w:hAnsi="IBM Plex Serif" w:cs="IBM Plex Serif"/>
-          <w:sz w:val="22"/>
-          <w:szCs w:val="22"/>
-          <w:lang w:val="es-PE"/>
-        </w:rPr>
-        <w:t>Pariona</w:t>
-      </w:r>
-      <w:proofErr w:type="spellEnd"/>
-      <w:r>
-        <w:rPr>
-          <w:rFonts w:ascii="IBM Plex Serif" w:eastAsia="IBM Plex Serif" w:hAnsi="IBM Plex Serif" w:cs="IBM Plex Serif"/>
-          <w:sz w:val="22"/>
-          <w:szCs w:val="22"/>
-          <w:lang w:val="es-PE"/>
-        </w:rPr>
-        <w:t xml:space="preserve"> Molina</w:t>
-      </w:r>
-      <w:r>
-        <w:tab/>
-      </w:r>
-      <w:r>
-        <w:rPr>
-          <w:rFonts w:ascii="IBM Plex Serif" w:eastAsia="IBM Plex Serif" w:hAnsi="IBM Plex Serif" w:cs="IBM Plex Serif"/>
-          <w:sz w:val="22"/>
-          <w:szCs w:val="22"/>
-          <w:lang w:val="es-PE"/>
-        </w:rPr>
-        <w:t xml:space="preserve"> </w:t>
-      </w:r>
-      <w:r>
-        <w:tab/>
-      </w:r>
-      <w:r>
-        <w:rPr>
-          <w:rFonts w:ascii="IBM Plex Serif" w:eastAsia="IBM Plex Serif" w:hAnsi="IBM Plex Serif" w:cs="IBM Plex Serif"/>
-          <w:sz w:val="22"/>
-          <w:szCs w:val="22"/>
-          <w:lang w:val="es-PE"/>
-        </w:rPr>
-        <w:t>22200235</w:t>
-      </w:r>
-    </w:p>
-    <w:p>
-      <w:pPr>
-        <w:spacing w:after="0" w:line="276" w:lineRule="auto"/>
-        <w:jc w:val="center"/>
-      </w:pPr>
-      <w:r>
-        <w:rPr>
-          <w:rFonts w:ascii="IBM Plex Serif" w:eastAsia="IBM Plex Serif" w:hAnsi="IBM Plex Serif" w:cs="IBM Plex Serif"/>
-          <w:sz w:val="22"/>
-          <w:szCs w:val="22"/>
-          <w:lang w:val="es-PE"/>
-        </w:rPr>
-        <w:t xml:space="preserve">Moreno Zevallos, Eva Lucía </w:t>
-      </w:r>
-      <w:r>
-        <w:tab/>
-      </w:r>
-      <w:r>
-        <w:tab/>
-      </w:r>
-      <w:r>
-        <w:tab/>
-      </w:r>
-      <w:r>
-        <w:rPr>
-          <w:rFonts w:ascii="IBM Plex Serif" w:eastAsia="IBM Plex Serif" w:hAnsi="IBM Plex Serif" w:cs="IBM Plex Serif"/>
-          <w:sz w:val="22"/>
-          <w:szCs w:val="22"/>
-          <w:lang w:val="es-PE"/>
-        </w:rPr>
-        <w:t>20200277</w:t>
-      </w:r>
-    </w:p>
-    <w:p>
-      <w:pPr>
-        <w:spacing w:after="0" w:line="276" w:lineRule="auto"/>
-        <w:jc w:val="center"/>
-      </w:pPr>
-      <w:r>
-        <w:rPr>
-          <w:rFonts w:ascii="IBM Plex Serif" w:eastAsia="IBM Plex Serif" w:hAnsi="IBM Plex Serif" w:cs="IBM Plex Serif"/>
-          <w:sz w:val="22"/>
-          <w:szCs w:val="22"/>
-          <w:lang w:val="es-PE"/>
-        </w:rPr>
-        <w:t>Luján Vila, Frank José</w:t>
-      </w:r>
-      <w:r>
-        <w:tab/>
-      </w:r>
-      <w:r>
-        <w:tab/>
-      </w:r>
-      <w:r>
-        <w:tab/>
-      </w:r>
-      <w:r>
-        <w:tab/>
-      </w:r>
-      <w:r>
-        <w:rPr>
-          <w:rFonts w:ascii="IBM Plex Serif" w:eastAsia="IBM Plex Serif" w:hAnsi="IBM Plex Serif" w:cs="IBM Plex Serif"/>
-          <w:sz w:val="22"/>
-          <w:szCs w:val="22"/>
-          <w:lang w:val="es-PE"/>
-        </w:rPr>
-        <w:t>12200058</w:t>
-      </w:r>
-    </w:p>
-    <w:p>
-      <w:pPr>
-        <w:spacing w:after="0" w:line="276" w:lineRule="auto"/>
-        <w:jc w:val="center"/>
-      </w:pPr>
-      <w:r>
-        <w:rPr>
-          <w:rFonts w:ascii="IBM Plex Serif" w:eastAsia="IBM Plex Serif" w:hAnsi="IBM Plex Serif" w:cs="IBM Plex Serif"/>
-          <w:sz w:val="22"/>
-          <w:szCs w:val="22"/>
-          <w:lang w:val="es-PE"/>
-        </w:rPr>
-        <w:t xml:space="preserve"> </w:t>
-      </w:r>
-    </w:p>
-    <w:p>
-      <w:pPr>
-        <w:spacing w:after="0" w:line="276" w:lineRule="auto"/>
-        <w:jc w:val="center"/>
-      </w:pPr>
-      <w:r>
-        <w:rPr>
-          <w:rFonts w:ascii="IBM Plex Serif" w:eastAsia="IBM Plex Serif" w:hAnsi="IBM Plex Serif" w:cs="IBM Plex Serif"/>
-          <w:b/>
-          <w:bCs/>
-          <w:sz w:val="22"/>
-          <w:szCs w:val="22"/>
-          <w:lang w:val="es-PE"/>
-        </w:rPr>
-        <w:t xml:space="preserve"> </w:t>
-      </w:r>
-    </w:p>
-    <w:p>
-      <w:pPr>
-        <w:spacing w:after="0" w:line="276" w:lineRule="auto"/>
-        <w:jc w:val="center"/>
-      </w:pPr>
-      <w:r>
-        <w:rPr>
-          <w:rFonts w:ascii="IBM Plex Serif" w:eastAsia="IBM Plex Serif" w:hAnsi="IBM Plex Serif" w:cs="IBM Plex Serif"/>
-          <w:b/>
-          <w:bCs/>
-          <w:sz w:val="22"/>
-          <w:szCs w:val="22"/>
-          <w:lang w:val="es-PE"/>
-        </w:rPr>
-        <w:t xml:space="preserve"> </w:t>
-      </w:r>
-    </w:p>
-    <w:p>
-      <w:pPr>
-        <w:spacing w:after="0" w:line="276" w:lineRule="auto"/>
-        <w:jc w:val="center"/>
-      </w:pPr>
-      <w:r>
-        <w:rPr>
-          <w:rFonts w:ascii="IBM Plex Serif" w:eastAsia="IBM Plex Serif" w:hAnsi="IBM Plex Serif" w:cs="IBM Plex Serif"/>
           <w:b/>
           <w:bCs/>
           <w:sz w:val="22"/>
@@ -551,19 +582,7 @@
           <w:szCs w:val="22"/>
           <w:lang w:val="es-PE"/>
         </w:rPr>
-        <w:t>Curso</w:t>
-      </w:r>
-      <w:bookmarkStart w:id="0" w:name="_GoBack"/>
-      <w:r>
-        <w:rPr>
-          <w:rFonts w:ascii="IBM Plex Serif" w:eastAsia="IBM Plex Serif" w:hAnsi="IBM Plex Serif" w:cs="IBM Plex Serif"/>
-          <w:b/>
-          <w:bCs/>
-          <w:sz w:val="22"/>
-          <w:szCs w:val="22"/>
-          <w:lang w:val="es-PE"/>
-        </w:rPr>
-        <w:t>:</w:t>
+        <w:t>Curso:</w:t>
       </w:r>
       <w:r>
         <w:rPr>
@@ -602,19 +621,7 @@
           <w:szCs w:val="22"/>
           <w:lang w:val="en-US"/>
         </w:rPr>
-        <w:t>Docent</w:t>
-      </w:r>
-      <w:bookmarkEnd w:id="0"/>
-      <w:r>
-        <w:rPr>
-          <w:rFonts w:ascii="IBM Plex Serif" w:eastAsia="IBM Plex Serif" w:hAnsi="IBM Plex Serif" w:cs="IBM Plex Serif"/>
-          <w:b/>
-          <w:bCs/>
-          <w:sz w:val="22"/>
-          <w:szCs w:val="22"/>
-          <w:lang w:val="en-US"/>
-        </w:rPr>
-        <w:t>e</w:t>
+        <w:t>Docente</w:t>
       </w:r>
       <w:proofErr w:type="spellEnd"/>
       <w:r>
@@ -2515,7 +2522,7 @@
   <a:extraClrSchemeLst/>
   <a:extLst>
     <a:ext uri="{05A4C25C-085E-4340-85A3-A5531E510DB2}">
-      <thm15:themeFamily xmlns:thm15="http://schemas.microsoft.com/office/thememl/2012/main" xmlns="" name="Office Theme" id="{62F939B6-93AF-4DB8-9C6B-D6C7DFDC589F}" vid="{4A3C46E8-61CC-4603-A589-7422A47A8E4A}"/>
+      <thm15:themeFamily xmlns="" xmlns:thm15="http://schemas.microsoft.com/office/thememl/2012/main" name="Office Theme" id="{62F939B6-93AF-4DB8-9C6B-D6C7DFDC589F}" vid="{4A3C46E8-61CC-4603-A589-7422A47A8E4A}"/>
     </a:ext>
   </a:extLst>
 </a:theme>
